--- a/Программирование/Практика/Лаба№5/Лаб№5.docx
+++ b/Программирование/Практика/Лаба№5/Лаб№5.docx
@@ -323,13 +323,8 @@
           <w:szCs w:val="24"/>
         </w:rPr>
       </w:pPr>
-      <w:proofErr w:type="spellStart"/>
-      <w:r>
-        <w:t>Письмак</w:t>
-      </w:r>
-      <w:proofErr w:type="spellEnd"/>
-      <w:r>
-        <w:t xml:space="preserve"> Алексей Евгеньевич</w:t>
+      <w:r>
+        <w:t>Письмак Алексей Евгеньевич</w:t>
       </w:r>
     </w:p>
     <w:p>
@@ -338,6 +333,7 @@
         <w:jc w:val="center"/>
         <w:rPr>
           <w:szCs w:val="32"/>
+          <w:lang w:val="en-US"/>
         </w:rPr>
       </w:pPr>
       <w:r>
@@ -356,7 +352,14 @@
         <w:rPr>
           <w:szCs w:val="32"/>
         </w:rPr>
-        <w:t>2023</w:t>
+        <w:t>202</w:t>
+      </w:r>
+      <w:r>
+        <w:rPr>
+          <w:szCs w:val="32"/>
+          <w:lang w:val="en-US"/>
+        </w:rPr>
+        <w:t>4</w:t>
       </w:r>
     </w:p>
     <w:p>
@@ -1093,10 +1096,10 @@
             <v:path o:extrusionok="f" gradientshapeok="t" o:connecttype="rect"/>
             <o:lock v:ext="edit" aspectratio="t"/>
           </v:shapetype>
-          <v:shape id="_x0000_i1025" type="#_x0000_t75" style="width:466.9pt;height:529.1pt" o:ole="">
+          <v:shape id="_x0000_i1025" type="#_x0000_t75" style="width:467.4pt;height:528.6pt" o:ole="">
             <v:imagedata r:id="rId9" o:title=""/>
           </v:shape>
-          <o:OLEObject Type="Embed" ProgID="Visio.Drawing.15" ShapeID="_x0000_i1025" DrawAspect="Content" ObjectID="_1772277070" r:id="rId10"/>
+          <o:OLEObject Type="Embed" ProgID="Visio.Drawing.15" ShapeID="_x0000_i1025" DrawAspect="Content" ObjectID="_1776002424" r:id="rId10"/>
         </w:object>
       </w:r>
     </w:p>
@@ -1109,18 +1112,12 @@
         <w:t>Исходный</w:t>
       </w:r>
       <w:r>
-        <w:rPr>
-          <w:lang w:val="en-US"/>
-        </w:rPr>
         <w:t xml:space="preserve"> </w:t>
       </w:r>
       <w:r>
         <w:t>код</w:t>
       </w:r>
       <w:r>
-        <w:rPr>
-          <w:lang w:val="en-US"/>
-        </w:rPr>
         <w:t xml:space="preserve"> </w:t>
       </w:r>
       <w:r>
@@ -1134,28 +1131,8 @@
           <w:rPr>
             <w:rStyle w:val="a3"/>
           </w:rPr>
-          <w:t xml:space="preserve">Ссылка на репозиторий </w:t>
+          <w:t>Ссылка на репозиторий GitHub</w:t>
         </w:r>
-        <w:proofErr w:type="spellStart"/>
-        <w:r>
-          <w:rPr>
-            <w:rStyle w:val="a3"/>
-          </w:rPr>
-          <w:t>Git</w:t>
-        </w:r>
-        <w:r>
-          <w:rPr>
-            <w:rStyle w:val="a3"/>
-          </w:rPr>
-          <w:t>H</w:t>
-        </w:r>
-        <w:r>
-          <w:rPr>
-            <w:rStyle w:val="a3"/>
-          </w:rPr>
-          <w:t>ub</w:t>
-        </w:r>
-        <w:proofErr w:type="spellEnd"/>
       </w:hyperlink>
     </w:p>
     <w:p>
@@ -1173,44 +1150,26 @@
         <w:t xml:space="preserve">В ходе данной работы </w:t>
       </w:r>
       <w:r>
-        <w:t xml:space="preserve">я начал работать с коллекциями </w:t>
-      </w:r>
-      <w:proofErr w:type="gramStart"/>
-      <w:r>
-        <w:t>узнал</w:t>
-      </w:r>
-      <w:proofErr w:type="gramEnd"/>
-      <w:r>
-        <w:t xml:space="preserve"> как работает шаблон «команды», узнал про валидацию данных, </w:t>
-      </w:r>
-      <w:proofErr w:type="spellStart"/>
-      <w:r>
-        <w:t>запарсил</w:t>
-      </w:r>
-      <w:proofErr w:type="spellEnd"/>
+        <w:t xml:space="preserve">я начал работать с коллекциями узнал как работает шаблон «команды», узнал про валидацию данных, запарсил </w:t>
+      </w:r>
+      <w:r>
+        <w:rPr>
+          <w:lang w:val="en-US"/>
+        </w:rPr>
+        <w:t>xml</w:t>
+      </w:r>
       <w:r>
         <w:t xml:space="preserve"> </w:t>
       </w:r>
       <w:r>
+        <w:t xml:space="preserve">с помощью </w:t>
+      </w:r>
+      <w:r>
         <w:rPr>
           <w:lang w:val="en-US"/>
         </w:rPr>
-        <w:t>xml</w:t>
-      </w:r>
-      <w:r>
-        <w:t xml:space="preserve"> </w:t>
-      </w:r>
-      <w:r>
-        <w:t xml:space="preserve">с помощью </w:t>
-      </w:r>
-      <w:proofErr w:type="spellStart"/>
-      <w:r>
-        <w:rPr>
-          <w:lang w:val="en-US"/>
-        </w:rPr>
         <w:t>Stax</w:t>
       </w:r>
-      <w:proofErr w:type="spellEnd"/>
       <w:r>
         <w:t xml:space="preserve">, </w:t>
       </w:r>
